--- a/3/3.2.docx
+++ b/3/3.2.docx
@@ -1315,6 +1315,7 @@
         <w:t>流程图</w:t>
       </w:r>
     </w:p>
+    <w:bookmarkStart w:id="0" w:name="_GoBack"/>
     <w:p>
       <w:r>
         <w:object w:dxaOrig="11235" w:dyaOrig="11386" w14:anchorId="4AD236B0">
@@ -1337,12 +1338,13 @@
             <v:path o:extrusionok="f" gradientshapeok="t" o:connecttype="rect"/>
             <o:lock v:ext="edit" aspectratio="t"/>
           </v:shapetype>
-          <v:shape id="_x0000_i1025" type="#_x0000_t75" style="width:416.45pt;height:421.05pt" o:ole="">
+          <v:shape id="_x0000_i1025" type="#_x0000_t75" style="width:416.25pt;height:421.5pt" o:ole="">
             <v:imagedata r:id="rId7" o:title=""/>
           </v:shape>
-          <o:OLEObject Type="Embed" ProgID="Visio.Drawing.15" ShapeID="_x0000_i1025" DrawAspect="Content" ObjectID="_1647070029" r:id="rId8"/>
+          <o:OLEObject Type="Embed" ProgID="Visio.Drawing.15" ShapeID="_x0000_i1025" DrawAspect="Content" ObjectID="_1647105892" r:id="rId8"/>
         </w:object>
       </w:r>
+      <w:bookmarkEnd w:id="0"/>
     </w:p>
     <w:p>
       <w:pPr>
@@ -1384,9 +1386,9 @@
           <w:noProof/>
         </w:rPr>
         <w:drawing>
-          <wp:inline distT="0" distB="0" distL="0" distR="0" wp14:anchorId="62AB4D59" wp14:editId="360F9F9E">
-            <wp:extent cx="5053589" cy="1097280"/>
-            <wp:effectExtent l="0" t="0" r="0" b="7620"/>
+          <wp:inline distT="0" distB="0" distL="0" distR="0" wp14:anchorId="62AB4D59" wp14:editId="2A7D9919">
+            <wp:extent cx="5191125" cy="1127142"/>
+            <wp:effectExtent l="0" t="0" r="0" b="0"/>
             <wp:docPr id="2" name="图片 2"/>
             <wp:cNvGraphicFramePr>
               <a:graphicFrameLocks xmlns:a="http://schemas.openxmlformats.org/drawingml/2006/main" noChangeAspect="1"/>
@@ -1406,7 +1408,7 @@
                   <pic:spPr bwMode="auto">
                     <a:xfrm>
                       <a:off x="0" y="0"/>
-                      <a:ext cx="5127505" cy="1113329"/>
+                      <a:ext cx="5300827" cy="1150961"/>
                     </a:xfrm>
                     <a:prstGeom prst="rect">
                       <a:avLst/>
@@ -3301,7 +3303,7 @@
           <w:sz w:val="18"/>
           <w:szCs w:val="18"/>
         </w:rPr>
-        <w:t>                print(a[temp2[i]])</w:t>
+        <w:t>            print(a[temp2[i]])</w:t>
       </w:r>
       <w:r>
         <w:rPr>
@@ -3312,8 +3314,6 @@
         </w:rPr>
         <w:tab/>
       </w:r>
-      <w:bookmarkStart w:id="0" w:name="_GoBack"/>
-      <w:bookmarkEnd w:id="0"/>
     </w:p>
     <w:p>
       <w:pPr>
@@ -3555,7 +3555,15 @@
         </w:sectPr>
       </w:pPr>
     </w:p>
-    <w:p/>
+    <w:p>
+      <w:pPr>
+        <w:widowControl/>
+        <w:jc w:val="left"/>
+        <w:rPr>
+          <w:rFonts w:hint="eastAsia"/>
+        </w:rPr>
+      </w:pPr>
+    </w:p>
     <w:sectPr>
       <w:pgSz w:w="11906" w:h="16838"/>
       <w:pgMar w:top="1440" w:right="1800" w:bottom="1440" w:left="1800" w:header="851" w:footer="992" w:gutter="0"/>
